--- a/Resources/Progress (1).docx
+++ b/Resources/Progress (1).docx
@@ -411,11 +411,13 @@
           <w:tab w:val="left" w:pos="2190"/>
         </w:tabs>
         <w:rPr>
-          <w:lang w:val="en-US"/>
-        </w:rPr>
-      </w:pPr>
-      <w:r>
-        <w:rPr>
+          <w:u w:val="single"/>
+          <w:lang w:val="en-US"/>
+        </w:rPr>
+      </w:pPr>
+      <w:r>
+        <w:rPr>
+          <w:u w:val="single"/>
           <w:lang w:val="en-US"/>
         </w:rPr>
         <w:t>Thursday 1/03/2018</w:t>
@@ -465,9 +467,116 @@
           <w:lang w:val="en-US"/>
         </w:rPr>
         <w:t>Next Week: Continue working on the GUI and start with the admin page</w:t>
+      </w:r>
+    </w:p>
+    <w:p>
+      <w:pPr>
+        <w:tabs>
+          <w:tab w:val="left" w:pos="2190"/>
+        </w:tabs>
+        <w:rPr>
+          <w:u w:val="single"/>
+          <w:lang w:val="en-US"/>
+        </w:rPr>
+      </w:pPr>
+      <w:r>
+        <w:rPr>
+          <w:u w:val="single"/>
+          <w:lang w:val="en-US"/>
+        </w:rPr>
+        <w:t xml:space="preserve">Friday, </w:t>
+      </w:r>
+      <w:r>
+        <w:rPr>
+          <w:u w:val="single"/>
+          <w:lang w:val="en-US"/>
+        </w:rPr>
+        <w:t>09</w:t>
+      </w:r>
+      <w:r>
+        <w:rPr>
+          <w:u w:val="single"/>
+          <w:lang w:val="en-US"/>
+        </w:rPr>
+        <w:t>/</w:t>
+      </w:r>
+      <w:r>
+        <w:rPr>
+          <w:u w:val="single"/>
+          <w:lang w:val="en-US"/>
+        </w:rPr>
+        <w:t>0</w:t>
+      </w:r>
+      <w:r>
+        <w:rPr>
+          <w:u w:val="single"/>
+          <w:lang w:val="en-US"/>
+        </w:rPr>
+        <w:t>3</w:t>
+      </w:r>
+      <w:r>
+        <w:rPr>
+          <w:u w:val="single"/>
+          <w:lang w:val="en-US"/>
+        </w:rPr>
+        <w:t>/2018</w:t>
+      </w:r>
+    </w:p>
+    <w:p>
+      <w:pPr>
+        <w:tabs>
+          <w:tab w:val="left" w:pos="2190"/>
+        </w:tabs>
+        <w:rPr>
+          <w:lang w:val="en-US"/>
+        </w:rPr>
+      </w:pPr>
+      <w:r>
+        <w:rPr>
+          <w:lang w:val="en-US"/>
+        </w:rPr>
+        <w:t xml:space="preserve">This week: </w:t>
+      </w:r>
+      <w:r>
+        <w:rPr>
+          <w:lang w:val="en-US"/>
+        </w:rPr>
+        <w:t>we have fixed mistakes and we continued working with the GUI.</w:t>
+      </w:r>
+    </w:p>
+    <w:p>
+      <w:pPr>
+        <w:tabs>
+          <w:tab w:val="left" w:pos="2190"/>
+        </w:tabs>
+        <w:rPr>
+          <w:lang w:val="en-US"/>
+        </w:rPr>
+      </w:pPr>
+      <w:r>
+        <w:rPr>
+          <w:lang w:val="en-US"/>
+        </w:rPr>
+        <w:t xml:space="preserve">Next week: Still working in the GUI. </w:t>
+      </w:r>
+      <w:r>
+        <w:rPr>
+          <w:lang w:val="en-US"/>
+        </w:rPr>
+        <w:t>Continue doing methods.</w:t>
       </w:r>
       <w:bookmarkStart w:id="0" w:name="_GoBack"/>
       <w:bookmarkEnd w:id="0"/>
+    </w:p>
+    <w:p>
+      <w:pPr>
+        <w:tabs>
+          <w:tab w:val="left" w:pos="2190"/>
+        </w:tabs>
+        <w:rPr>
+          <w:lang w:val="en-US"/>
+        </w:rPr>
+      </w:pPr>
     </w:p>
     <w:sectPr>
       <w:pgSz w:w="11906" w:h="16838"/>
